--- a/docs/user_manual/instrukcja.docx
+++ b/docs/user_manual/instrukcja.docx
@@ -785,14 +785,7 @@
     </w:sdt>
     <w:sdt>
       <w:sdtPr>
-        <w:rPr>
-          <w:rFonts w:asciiTheme="minorHAnsi" w:eastAsiaTheme="minorHAnsi" w:hAnsiTheme="minorHAnsi" w:cstheme="minorBidi"/>
-          <w:color w:val="auto"/>
-          <w:sz w:val="22"/>
-          <w:szCs w:val="22"/>
-          <w:lang w:eastAsia="en-US"/>
-        </w:rPr>
-        <w:id w:val="-743409525"/>
+        <w:id w:val="-913322053"/>
         <w:docPartObj>
           <w:docPartGallery w:val="Table of Contents"/>
           <w:docPartUnique/>
@@ -800,8 +793,13 @@
       </w:sdtPr>
       <w:sdtEndPr>
         <w:rPr>
+          <w:rFonts w:asciiTheme="minorHAnsi" w:eastAsiaTheme="minorHAnsi" w:hAnsiTheme="minorHAnsi" w:cstheme="minorBidi"/>
           <w:b/>
           <w:bCs/>
+          <w:color w:val="auto"/>
+          <w:sz w:val="22"/>
+          <w:szCs w:val="22"/>
+          <w:lang w:eastAsia="en-US"/>
         </w:rPr>
       </w:sdtEndPr>
       <w:sdtContent>
@@ -812,13 +810,6 @@
           <w:r>
             <w:t>Spis treści</w:t>
           </w:r>
-        </w:p>
-        <w:p>
-          <w:pPr>
-            <w:rPr>
-              <w:lang w:eastAsia="pl-PL"/>
-            </w:rPr>
-          </w:pPr>
         </w:p>
         <w:p>
           <w:pPr>
@@ -841,7 +832,7 @@
           <w:r>
             <w:fldChar w:fldCharType="separate"/>
           </w:r>
-          <w:hyperlink w:anchor="_Toc501390263" w:history="1">
+          <w:hyperlink w:anchor="_Toc503829468" w:history="1">
             <w:r>
               <w:rPr>
                 <w:rStyle w:val="Hipercze"/>
@@ -868,7 +859,7 @@
                 <w:noProof/>
                 <w:webHidden/>
               </w:rPr>
-              <w:instrText xml:space="preserve"> PAGEREF _Toc501390263 \h </w:instrText>
+              <w:instrText xml:space="preserve"> PAGEREF _Toc503829468 \h </w:instrText>
             </w:r>
             <w:r>
               <w:rPr>
@@ -911,7 +902,7 @@
               <w:lang w:eastAsia="pl-PL"/>
             </w:rPr>
           </w:pPr>
-          <w:hyperlink w:anchor="_Toc501390264" w:history="1">
+          <w:hyperlink w:anchor="_Toc503829469" w:history="1">
             <w:r>
               <w:rPr>
                 <w:rStyle w:val="Hipercze"/>
@@ -938,7 +929,7 @@
                 <w:noProof/>
                 <w:webHidden/>
               </w:rPr>
-              <w:instrText xml:space="preserve"> PAGEREF _Toc501390264 \h </w:instrText>
+              <w:instrText xml:space="preserve"> PAGEREF _Toc503829469 \h </w:instrText>
             </w:r>
             <w:r>
               <w:rPr>
@@ -981,7 +972,7 @@
               <w:lang w:eastAsia="pl-PL"/>
             </w:rPr>
           </w:pPr>
-          <w:hyperlink w:anchor="_Toc501390265" w:history="1">
+          <w:hyperlink w:anchor="_Toc503829470" w:history="1">
             <w:r>
               <w:rPr>
                 <w:rStyle w:val="Hipercze"/>
@@ -1008,7 +999,7 @@
                 <w:noProof/>
                 <w:webHidden/>
               </w:rPr>
-              <w:instrText xml:space="preserve"> PAGEREF _Toc501390265 \h </w:instrText>
+              <w:instrText xml:space="preserve"> PAGEREF _Toc503829470 \h </w:instrText>
             </w:r>
             <w:r>
               <w:rPr>
@@ -1051,7 +1042,7 @@
               <w:lang w:eastAsia="pl-PL"/>
             </w:rPr>
           </w:pPr>
-          <w:hyperlink w:anchor="_Toc501390266" w:history="1">
+          <w:hyperlink w:anchor="_Toc503829471" w:history="1">
             <w:r>
               <w:rPr>
                 <w:rStyle w:val="Hipercze"/>
@@ -1078,7 +1069,7 @@
                 <w:noProof/>
                 <w:webHidden/>
               </w:rPr>
-              <w:instrText xml:space="preserve"> PAGEREF _Toc501390266 \h </w:instrText>
+              <w:instrText xml:space="preserve"> PAGEREF _Toc503829471 \h </w:instrText>
             </w:r>
             <w:r>
               <w:rPr>
@@ -1121,7 +1112,7 @@
               <w:lang w:eastAsia="pl-PL"/>
             </w:rPr>
           </w:pPr>
-          <w:hyperlink w:anchor="_Toc501390267" w:history="1">
+          <w:hyperlink w:anchor="_Toc503829472" w:history="1">
             <w:r>
               <w:rPr>
                 <w:rStyle w:val="Hipercze"/>
@@ -1148,7 +1139,7 @@
                 <w:noProof/>
                 <w:webHidden/>
               </w:rPr>
-              <w:instrText xml:space="preserve"> PAGEREF _Toc501390267 \h </w:instrText>
+              <w:instrText xml:space="preserve"> PAGEREF _Toc503829472 \h </w:instrText>
             </w:r>
             <w:r>
               <w:rPr>
@@ -1191,7 +1182,7 @@
               <w:lang w:eastAsia="pl-PL"/>
             </w:rPr>
           </w:pPr>
-          <w:hyperlink w:anchor="_Toc501390268" w:history="1">
+          <w:hyperlink w:anchor="_Toc503829473" w:history="1">
             <w:r>
               <w:rPr>
                 <w:rStyle w:val="Hipercze"/>
@@ -1218,7 +1209,7 @@
                 <w:noProof/>
                 <w:webHidden/>
               </w:rPr>
-              <w:instrText xml:space="preserve"> PAGEREF _Toc501390268 \h </w:instrText>
+              <w:instrText xml:space="preserve"> PAGEREF _Toc503829473 \h </w:instrText>
             </w:r>
             <w:r>
               <w:rPr>
@@ -1261,7 +1252,7 @@
               <w:lang w:eastAsia="pl-PL"/>
             </w:rPr>
           </w:pPr>
-          <w:hyperlink w:anchor="_Toc501390269" w:history="1">
+          <w:hyperlink w:anchor="_Toc503829474" w:history="1">
             <w:r>
               <w:rPr>
                 <w:rStyle w:val="Hipercze"/>
@@ -1288,7 +1279,7 @@
                 <w:noProof/>
                 <w:webHidden/>
               </w:rPr>
-              <w:instrText xml:space="preserve"> PAGEREF _Toc501390269 \h </w:instrText>
+              <w:instrText xml:space="preserve"> PAGEREF _Toc503829474 \h </w:instrText>
             </w:r>
             <w:r>
               <w:rPr>
@@ -1331,7 +1322,7 @@
               <w:lang w:eastAsia="pl-PL"/>
             </w:rPr>
           </w:pPr>
-          <w:hyperlink w:anchor="_Toc501390270" w:history="1">
+          <w:hyperlink w:anchor="_Toc503829475" w:history="1">
             <w:r>
               <w:rPr>
                 <w:rStyle w:val="Hipercze"/>
@@ -1358,7 +1349,7 @@
                 <w:noProof/>
                 <w:webHidden/>
               </w:rPr>
-              <w:instrText xml:space="preserve"> PAGEREF _Toc501390270 \h </w:instrText>
+              <w:instrText xml:space="preserve"> PAGEREF _Toc503829475 \h </w:instrText>
             </w:r>
             <w:r>
               <w:rPr>
@@ -1401,10 +1392,12 @@
               <w:lang w:eastAsia="pl-PL"/>
             </w:rPr>
           </w:pPr>
-          <w:hyperlink w:anchor="_Toc501390271" w:history="1">
+          <w:hyperlink w:anchor="_Toc503829476" w:history="1">
             <w:r>
               <w:rPr>
                 <w:rStyle w:val="Hipercze"/>
+                <w:b/>
+                <w:bCs/>
                 <w:noProof/>
               </w:rPr>
               <w:t>3.3. Jak przeprowadzić pojedynek?</w:t>
@@ -1428,7 +1421,7 @@
                 <w:noProof/>
                 <w:webHidden/>
               </w:rPr>
-              <w:instrText xml:space="preserve"> PAGEREF _Toc501390271 \h </w:instrText>
+              <w:instrText xml:space="preserve"> PAGEREF _Toc503829476 \h </w:instrText>
             </w:r>
             <w:r>
               <w:rPr>
@@ -1471,27 +1464,14 @@
               <w:lang w:eastAsia="pl-PL"/>
             </w:rPr>
           </w:pPr>
-          <w:hyperlink w:anchor="_Toc501390272" w:history="1">
+          <w:hyperlink w:anchor="_Toc503829477" w:history="1">
             <w:r>
               <w:rPr>
                 <w:rStyle w:val="Hipercze"/>
-                <w:noProof/>
-              </w:rPr>
-              <w:t xml:space="preserve">3.4. Jak przeprowadzić </w:t>
-            </w:r>
-            <w:r>
-              <w:rPr>
-                <w:rStyle w:val="Hipercze"/>
-                <w:noProof/>
-              </w:rPr>
-              <w:t>turniej</w:t>
-            </w:r>
-            <w:r>
-              <w:rPr>
-                <w:rStyle w:val="Hipercze"/>
-                <w:noProof/>
-              </w:rPr>
-              <w:t>?</w:t>
+                <w:bCs/>
+                <w:noProof/>
+              </w:rPr>
+              <w:t>3.4. Jak przeprowadzić turniej algorytmiczny?</w:t>
             </w:r>
             <w:r>
               <w:rPr>
@@ -1512,7 +1492,7 @@
                 <w:noProof/>
                 <w:webHidden/>
               </w:rPr>
-              <w:instrText xml:space="preserve"> PAGEREF _Toc501390272 \h </w:instrText>
+              <w:instrText xml:space="preserve"> PAGEREF _Toc503829477 \h </w:instrText>
             </w:r>
             <w:r>
               <w:rPr>
@@ -1555,29 +1535,14 @@
               <w:lang w:eastAsia="pl-PL"/>
             </w:rPr>
           </w:pPr>
-          <w:hyperlink w:anchor="_Toc501390273" w:history="1">
+          <w:hyperlink w:anchor="_Toc503829478" w:history="1">
             <w:r>
               <w:rPr>
                 <w:rStyle w:val="Hipercze"/>
-                <w:noProof/>
-              </w:rPr>
-              <w:t xml:space="preserve">3.4.1. Jak rozpocząć </w:t>
-            </w:r>
-            <w:r>
-              <w:rPr>
-                <w:rStyle w:val="Hipercze"/>
-                <w:noProof/>
-              </w:rPr>
-              <w:t>turniej</w:t>
-            </w:r>
-            <w:bookmarkStart w:id="0" w:name="_GoBack"/>
-            <w:bookmarkEnd w:id="0"/>
-            <w:r>
-              <w:rPr>
-                <w:rStyle w:val="Hipercze"/>
-                <w:noProof/>
-              </w:rPr>
-              <w:t>?</w:t>
+                <w:bCs/>
+                <w:noProof/>
+              </w:rPr>
+              <w:t>3.4.1. Jak rozpocząć turniej?</w:t>
             </w:r>
             <w:r>
               <w:rPr>
@@ -1598,7 +1563,7 @@
                 <w:noProof/>
                 <w:webHidden/>
               </w:rPr>
-              <w:instrText xml:space="preserve"> PAGEREF _Toc501390273 \h </w:instrText>
+              <w:instrText xml:space="preserve"> PAGEREF _Toc503829478 \h </w:instrText>
             </w:r>
             <w:r>
               <w:rPr>
@@ -1640,7 +1605,7 @@
               <w:noProof/>
             </w:rPr>
           </w:pPr>
-          <w:hyperlink w:anchor="_Toc501390274" w:history="1">
+          <w:hyperlink w:anchor="_Toc503829479" w:history="1">
             <w:r>
               <w:rPr>
                 <w:rStyle w:val="Hipercze"/>
@@ -1667,7 +1632,7 @@
                 <w:noProof/>
                 <w:webHidden/>
               </w:rPr>
-              <w:instrText xml:space="preserve"> PAGEREF _Toc501390274 \h </w:instrText>
+              <w:instrText xml:space="preserve"> PAGEREF _Toc503829479 \h </w:instrText>
             </w:r>
             <w:r>
               <w:rPr>
@@ -1703,13 +1668,15 @@
             <w:jc w:val="right"/>
           </w:pPr>
           <w:r>
-            <w:t>3.4.2.1. Zakładka "Score" …………………………………………………………………………………………………</w:t>
+            <w:t>3.4.2.1. Zakładka "</w:t>
           </w:r>
+          <w:proofErr w:type="spellStart"/>
           <w:r>
-            <w:t>…..</w:t>
+            <w:t>Score</w:t>
           </w:r>
+          <w:proofErr w:type="spellEnd"/>
           <w:r>
-            <w:t>10</w:t>
+            <w:t>" ……………………………………………………………………………………………………..10</w:t>
           </w:r>
         </w:p>
         <w:p>
@@ -1717,10 +1684,15 @@
             <w:jc w:val="right"/>
           </w:pPr>
           <w:r>
-            <w:t>3.4.2.2. Zakładka "Errors" …………………………………………………………………………………………………</w:t>
+            <w:t>3.4.2.2. Zakładka "</w:t>
           </w:r>
+          <w:proofErr w:type="spellStart"/>
           <w:r>
-            <w:t>….10</w:t>
+            <w:t>Errors</w:t>
+          </w:r>
+          <w:proofErr w:type="spellEnd"/>
+          <w:r>
+            <w:t>" …………………………………………………………………………………………………….11</w:t>
           </w:r>
         </w:p>
         <w:p>
@@ -1728,8 +1700,18 @@
             <w:jc w:val="right"/>
           </w:pPr>
           <w:r>
-            <w:t>3.4.2.3. Zakładka "Duels" ……………………………………………………………………………………………………..11</w:t>
+            <w:t>3.4.2.3. Zakładka "</w:t>
           </w:r>
+          <w:proofErr w:type="spellStart"/>
+          <w:r>
+            <w:t>Duels</w:t>
+          </w:r>
+          <w:proofErr w:type="spellEnd"/>
+          <w:r>
+            <w:t>" ……………………………………………………………………………………………………..11</w:t>
+          </w:r>
+          <w:bookmarkStart w:id="0" w:name="_GoBack"/>
+          <w:bookmarkEnd w:id="0"/>
         </w:p>
         <w:p>
           <w:pPr>
@@ -1743,7 +1725,7 @@
               <w:lang w:eastAsia="pl-PL"/>
             </w:rPr>
           </w:pPr>
-          <w:hyperlink w:anchor="_Toc501390275" w:history="1">
+          <w:hyperlink w:anchor="_Toc503829480" w:history="1">
             <w:r>
               <w:rPr>
                 <w:rStyle w:val="Hipercze"/>
@@ -1770,7 +1752,7 @@
                 <w:noProof/>
                 <w:webHidden/>
               </w:rPr>
-              <w:instrText xml:space="preserve"> PAGEREF _Toc501390275 \h </w:instrText>
+              <w:instrText xml:space="preserve"> PAGEREF _Toc503829480 \h </w:instrText>
             </w:r>
             <w:r>
               <w:rPr>
@@ -1790,7 +1772,7 @@
                 <w:noProof/>
                 <w:webHidden/>
               </w:rPr>
-              <w:t>11</w:t>
+              <w:t>12</w:t>
             </w:r>
             <w:r>
               <w:rPr>
@@ -1813,7 +1795,7 @@
               <w:lang w:eastAsia="pl-PL"/>
             </w:rPr>
           </w:pPr>
-          <w:hyperlink w:anchor="_Toc501390276" w:history="1">
+          <w:hyperlink w:anchor="_Toc503829481" w:history="1">
             <w:r>
               <w:rPr>
                 <w:rStyle w:val="Hipercze"/>
@@ -1840,7 +1822,7 @@
                 <w:noProof/>
                 <w:webHidden/>
               </w:rPr>
-              <w:instrText xml:space="preserve"> PAGEREF _Toc501390276 \h </w:instrText>
+              <w:instrText xml:space="preserve"> PAGEREF _Toc503829481 \h </w:instrText>
             </w:r>
             <w:r>
               <w:rPr>
@@ -1860,7 +1842,7 @@
                 <w:noProof/>
                 <w:webHidden/>
               </w:rPr>
-              <w:t>12</w:t>
+              <w:t>13</w:t>
             </w:r>
             <w:r>
               <w:rPr>
@@ -1883,7 +1865,7 @@
               <w:lang w:eastAsia="pl-PL"/>
             </w:rPr>
           </w:pPr>
-          <w:hyperlink w:anchor="_Toc501390277" w:history="1">
+          <w:hyperlink w:anchor="_Toc503829482" w:history="1">
             <w:r>
               <w:rPr>
                 <w:rStyle w:val="Hipercze"/>
@@ -1910,7 +1892,7 @@
                 <w:noProof/>
                 <w:webHidden/>
               </w:rPr>
-              <w:instrText xml:space="preserve"> PAGEREF _Toc501390277 \h </w:instrText>
+              <w:instrText xml:space="preserve"> PAGEREF _Toc503829482 \h </w:instrText>
             </w:r>
             <w:r>
               <w:rPr>
@@ -1930,7 +1912,77 @@
                 <w:noProof/>
                 <w:webHidden/>
               </w:rPr>
-              <w:t>13</w:t>
+              <w:t>14</w:t>
+            </w:r>
+            <w:r>
+              <w:rPr>
+                <w:noProof/>
+                <w:webHidden/>
+              </w:rPr>
+              <w:fldChar w:fldCharType="end"/>
+            </w:r>
+          </w:hyperlink>
+        </w:p>
+        <w:p>
+          <w:pPr>
+            <w:pStyle w:val="Spistreci2"/>
+            <w:tabs>
+              <w:tab w:val="right" w:leader="dot" w:pos="9062"/>
+            </w:tabs>
+            <w:rPr>
+              <w:rFonts w:eastAsiaTheme="minorEastAsia"/>
+              <w:noProof/>
+              <w:lang w:eastAsia="pl-PL"/>
+            </w:rPr>
+          </w:pPr>
+          <w:hyperlink w:anchor="_Toc503829483" w:history="1">
+            <w:r>
+              <w:rPr>
+                <w:rStyle w:val="Hipercze"/>
+                <w:noProof/>
+              </w:rPr>
+              <w:t>3.7. Dlaczego mój Gracz często nie potrafi odpowiedzieć ( nawet czasem „OK” ) na czas? / Jak przyspieszyć Sędziego?</w:t>
+            </w:r>
+            <w:r>
+              <w:rPr>
+                <w:noProof/>
+                <w:webHidden/>
+              </w:rPr>
+              <w:tab/>
+            </w:r>
+            <w:r>
+              <w:rPr>
+                <w:noProof/>
+                <w:webHidden/>
+              </w:rPr>
+              <w:fldChar w:fldCharType="begin"/>
+            </w:r>
+            <w:r>
+              <w:rPr>
+                <w:noProof/>
+                <w:webHidden/>
+              </w:rPr>
+              <w:instrText xml:space="preserve"> PAGEREF _Toc503829483 \h </w:instrText>
+            </w:r>
+            <w:r>
+              <w:rPr>
+                <w:noProof/>
+                <w:webHidden/>
+              </w:rPr>
+            </w:r>
+            <w:r>
+              <w:rPr>
+                <w:noProof/>
+                <w:webHidden/>
+              </w:rPr>
+              <w:fldChar w:fldCharType="separate"/>
+            </w:r>
+            <w:r>
+              <w:rPr>
+                <w:noProof/>
+                <w:webHidden/>
+              </w:rPr>
+              <w:t>14</w:t>
             </w:r>
             <w:r>
               <w:rPr>
@@ -1953,13 +2005,21 @@
               <w:lang w:eastAsia="pl-PL"/>
             </w:rPr>
           </w:pPr>
-          <w:hyperlink w:anchor="_Toc501390278" w:history="1">
+          <w:hyperlink w:anchor="_Toc503829484" w:history="1">
             <w:r>
               <w:rPr>
                 <w:rStyle w:val="Hipercze"/>
                 <w:noProof/>
               </w:rPr>
-              <w:t>4. Protokół komunikacji Sędzia-Gracz</w:t>
+              <w:t xml:space="preserve">4. Protokół komunikacji </w:t>
+            </w:r>
+            <w:r>
+              <w:rPr>
+                <w:rStyle w:val="Hipercze"/>
+                <w:b/>
+                <w:noProof/>
+              </w:rPr>
+              <w:t>Sędzia-Gracz</w:t>
             </w:r>
             <w:r>
               <w:rPr>
@@ -1980,7 +2040,7 @@
                 <w:noProof/>
                 <w:webHidden/>
               </w:rPr>
-              <w:instrText xml:space="preserve"> PAGEREF _Toc501390278 \h </w:instrText>
+              <w:instrText xml:space="preserve"> PAGEREF _Toc503829484 \h </w:instrText>
             </w:r>
             <w:r>
               <w:rPr>
@@ -2000,7 +2060,7 @@
                 <w:noProof/>
                 <w:webHidden/>
               </w:rPr>
-              <w:t>14</w:t>
+              <w:t>15</w:t>
             </w:r>
             <w:r>
               <w:rPr>
@@ -2023,7 +2083,7 @@
               <w:lang w:eastAsia="pl-PL"/>
             </w:rPr>
           </w:pPr>
-          <w:hyperlink w:anchor="_Toc501390279" w:history="1">
+          <w:hyperlink w:anchor="_Toc503829485" w:history="1">
             <w:r>
               <w:rPr>
                 <w:rStyle w:val="Hipercze"/>
@@ -2050,7 +2110,7 @@
                 <w:noProof/>
                 <w:webHidden/>
               </w:rPr>
-              <w:instrText xml:space="preserve"> PAGEREF _Toc501390279 \h </w:instrText>
+              <w:instrText xml:space="preserve"> PAGEREF _Toc503829485 \h </w:instrText>
             </w:r>
             <w:r>
               <w:rPr>
@@ -2070,7 +2130,7 @@
                 <w:noProof/>
                 <w:webHidden/>
               </w:rPr>
-              <w:t>15</w:t>
+              <w:t>16</w:t>
             </w:r>
             <w:r>
               <w:rPr>
@@ -2109,7 +2169,7 @@
       <w:pPr>
         <w:pStyle w:val="Nagwek1"/>
       </w:pPr>
-      <w:bookmarkStart w:id="1" w:name="_Toc501390263"/>
+      <w:bookmarkStart w:id="1" w:name="_Toc503829468"/>
       <w:r>
         <w:lastRenderedPageBreak/>
         <w:t>1. Przyczyny powstania</w:t>
@@ -2193,7 +2253,7 @@
       <w:pPr>
         <w:pStyle w:val="Nagwek1"/>
       </w:pPr>
-      <w:bookmarkStart w:id="2" w:name="_Toc501390264"/>
+      <w:bookmarkStart w:id="2" w:name="_Toc503829469"/>
       <w:r>
         <w:t>2. Zasady gry</w:t>
       </w:r>
@@ -2468,7 +2528,7 @@
       <w:pPr>
         <w:pStyle w:val="Nagwek1"/>
       </w:pPr>
-      <w:bookmarkStart w:id="3" w:name="_Toc501390265"/>
+      <w:bookmarkStart w:id="3" w:name="_Toc503829470"/>
       <w:r>
         <w:lastRenderedPageBreak/>
         <w:t>3</w:t>
@@ -2483,7 +2543,7 @@
       <w:pPr>
         <w:pStyle w:val="Nagwek2"/>
       </w:pPr>
-      <w:bookmarkStart w:id="4" w:name="_Toc501390266"/>
+      <w:bookmarkStart w:id="4" w:name="_Toc503829471"/>
       <w:r>
         <w:t>3.1. Jak czytać okno pojedynku?</w:t>
       </w:r>
@@ -2643,7 +2703,7 @@
       <w:pPr>
         <w:pStyle w:val="Nagwek2"/>
       </w:pPr>
-      <w:bookmarkStart w:id="5" w:name="_Toc501390267"/>
+      <w:bookmarkStart w:id="5" w:name="_Toc503829472"/>
       <w:r>
         <w:lastRenderedPageBreak/>
         <w:t>3</w:t>
@@ -2664,7 +2724,7 @@
       <w:pPr>
         <w:pStyle w:val="Nagwek3"/>
       </w:pPr>
-      <w:bookmarkStart w:id="6" w:name="_Toc501390268"/>
+      <w:bookmarkStart w:id="6" w:name="_Toc503829473"/>
       <w:r>
         <w:t>3</w:t>
       </w:r>
@@ -2954,7 +3014,7 @@
         </w:rPr>
         <w:br w:type="page"/>
       </w:r>
-      <w:bookmarkStart w:id="7" w:name="_Toc501390269"/>
+      <w:bookmarkStart w:id="7" w:name="_Toc503829474"/>
       <w:r>
         <w:rPr>
           <w:rStyle w:val="Wyrnieniedelikatne"/>
@@ -3261,7 +3321,7 @@
           <w:bCs w:val="0"/>
         </w:rPr>
       </w:pPr>
-      <w:bookmarkStart w:id="9" w:name="_Toc501390270"/>
+      <w:bookmarkStart w:id="9" w:name="_Toc503829475"/>
       <w:r>
         <w:rPr>
           <w:rStyle w:val="Pogrubienie"/>
@@ -3516,7 +3576,7 @@
           <w:rStyle w:val="Pogrubienie"/>
         </w:rPr>
       </w:pPr>
-      <w:bookmarkStart w:id="10" w:name="_Toc501390271"/>
+      <w:bookmarkStart w:id="10" w:name="_Toc503829476"/>
       <w:r>
         <w:rPr>
           <w:rStyle w:val="Pogrubienie"/>
@@ -3978,7 +4038,7 @@
           <w:b w:val="0"/>
         </w:rPr>
       </w:pPr>
-      <w:bookmarkStart w:id="11" w:name="_Toc501390272"/>
+      <w:bookmarkStart w:id="11" w:name="_Toc503829477"/>
       <w:r>
         <w:rPr>
           <w:rStyle w:val="Pogrubienie"/>
@@ -4019,7 +4079,7 @@
           <w:b w:val="0"/>
         </w:rPr>
       </w:pPr>
-      <w:bookmarkStart w:id="12" w:name="_Toc501390273"/>
+      <w:bookmarkStart w:id="12" w:name="_Toc503829478"/>
       <w:r>
         <w:rPr>
           <w:rStyle w:val="Pogrubienie"/>
@@ -4224,7 +4284,7 @@
         <w:lastRenderedPageBreak/>
         <w:t xml:space="preserve"> </w:t>
       </w:r>
-      <w:bookmarkStart w:id="13" w:name="_Toc501390274"/>
+      <w:bookmarkStart w:id="13" w:name="_Toc503829479"/>
       <w:r>
         <w:t>3.4.2. Jak interpretować wyniki?</w:t>
       </w:r>
@@ -4266,10 +4326,10 @@
           <w:noProof/>
         </w:rPr>
         <w:drawing>
-          <wp:inline distT="0" distB="0" distL="0" distR="0" wp14:anchorId="575FD412" wp14:editId="1ED392CE">
-            <wp:extent cx="3045542" cy="2589987"/>
-            <wp:effectExtent l="0" t="0" r="2540" b="1270"/>
-            <wp:docPr id="28" name="Obraz 28"/>
+          <wp:inline distT="0" distB="0" distL="0" distR="0" wp14:anchorId="57E365D8" wp14:editId="27DCE742">
+            <wp:extent cx="3048000" cy="2592077"/>
+            <wp:effectExtent l="0" t="0" r="0" b="0"/>
+            <wp:docPr id="18" name="Obraz 18"/>
             <wp:cNvGraphicFramePr>
               <a:graphicFrameLocks xmlns:a="http://schemas.openxmlformats.org/drawingml/2006/main" noChangeAspect="1"/>
             </wp:cNvGraphicFramePr>
@@ -4289,7 +4349,7 @@
                   <pic:spPr>
                     <a:xfrm>
                       <a:off x="0" y="0"/>
-                      <a:ext cx="3051090" cy="2594705"/>
+                      <a:ext cx="3055940" cy="2598829"/>
                     </a:xfrm>
                     <a:prstGeom prst="rect">
                       <a:avLst/>
@@ -4301,6 +4361,12 @@
           </wp:inline>
         </w:drawing>
       </w:r>
+      <w:r>
+        <w:rPr>
+          <w:noProof/>
+        </w:rPr>
+        <w:t xml:space="preserve"> </w:t>
+      </w:r>
     </w:p>
     <w:p>
       <w:pPr>
@@ -4309,13 +4375,122 @@
       <w:r>
         <w:t>Ukazuje, ile punktów uzyskał każdy z graczy. Pojedynki były przeprowadzane każdy z każdym po 2 razy ( tak żeby każdy raz zaczynał ). Każdy wygrany pojedynek to 1 punkt.</w:t>
       </w:r>
-    </w:p>
-    <w:p/>
+      <w:r>
+        <w:t xml:space="preserve"> </w:t>
+      </w:r>
+    </w:p>
+    <w:p>
+      <w:pPr>
+        <w:jc w:val="both"/>
+      </w:pPr>
+      <w:r>
+        <w:t>Każdy rekord listy rankingowej jest zapisany w następującym formacie:</w:t>
+      </w:r>
+    </w:p>
+    <w:p>
+      <w:pPr>
+        <w:pStyle w:val="Kod"/>
+        <w:numPr>
+          <w:ilvl w:val="0"/>
+          <w:numId w:val="13"/>
+        </w:numPr>
+      </w:pPr>
+      <w:r>
+        <w:t>&lt;</w:t>
+      </w:r>
+      <w:proofErr w:type="spellStart"/>
+      <w:r>
+        <w:t>nick</w:t>
+      </w:r>
+      <w:proofErr w:type="spellEnd"/>
+      <w:r>
+        <w:t>&gt; &lt;zwycięstwa&gt;/&lt;porażki&gt; &lt;</w:t>
+      </w:r>
+      <w:proofErr w:type="spellStart"/>
+      <w:r>
+        <w:t>normalne_zwycięstwa</w:t>
+      </w:r>
+      <w:proofErr w:type="spellEnd"/>
+      <w:r>
+        <w:t>&gt;/&lt;błędy&gt; &lt;błędy&gt;</w:t>
+      </w:r>
+    </w:p>
+    <w:p>
+      <w:r>
+        <w:t>Błędy są kodowane do postaci jednoliterowej o następujących interpretacjach:</w:t>
+      </w:r>
+    </w:p>
+    <w:p>
+      <w:pPr>
+        <w:spacing w:after="0"/>
+      </w:pPr>
+      <w:r>
+        <w:t xml:space="preserve"> </w:t>
+      </w:r>
+      <w:r>
+        <w:tab/>
+        <w:t>„M” – Błędny ruch</w:t>
+      </w:r>
+    </w:p>
+    <w:p>
+      <w:pPr>
+        <w:spacing w:after="0"/>
+        <w:ind w:firstLine="708"/>
+      </w:pPr>
+      <w:r>
+        <w:t>„P” – Niezrozumiały komunikat Gracza</w:t>
+      </w:r>
+    </w:p>
+    <w:p>
+      <w:pPr>
+        <w:spacing w:after="0"/>
+      </w:pPr>
+      <w:r>
+        <w:tab/>
+        <w:t>„T” – Przekroczenie 0.5s dozwolonej na ruch</w:t>
+      </w:r>
+    </w:p>
+    <w:p>
+      <w:pPr>
+        <w:spacing w:after="0"/>
+        <w:ind w:firstLine="708"/>
+      </w:pPr>
+      <w:r>
+        <w:t xml:space="preserve">„K” – Przekroczenie 1s dozwolonej na ruch </w:t>
+      </w:r>
+      <w:r>
+        <w:t>( Patrz punkt 3.7 )</w:t>
+      </w:r>
+    </w:p>
+    <w:p>
+      <w:pPr>
+        <w:spacing w:after="0"/>
+        <w:ind w:firstLine="708"/>
+      </w:pPr>
+      <w:r>
+        <w:t>„D” – Gracz nie odpowiada przez 5s</w:t>
+      </w:r>
+    </w:p>
+    <w:p>
+      <w:pPr>
+        <w:spacing w:after="0"/>
+      </w:pPr>
+      <w:r>
+        <w:tab/>
+        <w:t>„S” – Nie można uruchomić Gracza</w:t>
+      </w:r>
+    </w:p>
+    <w:p>
+      <w:r>
+        <w:br w:type="page"/>
+      </w:r>
+    </w:p>
     <w:p>
       <w:pPr>
         <w:pStyle w:val="Nagwek4"/>
       </w:pPr>
       <w:r>
+        <w:lastRenderedPageBreak/>
         <w:t>3.4.2.2. Zakładka „</w:t>
       </w:r>
       <w:proofErr w:type="spellStart"/>
@@ -4400,7 +4575,6 @@
         <w:pStyle w:val="Nagwek4"/>
       </w:pPr>
       <w:r>
-        <w:lastRenderedPageBreak/>
         <w:t>3.4.2.</w:t>
       </w:r>
       <w:r>
@@ -4508,6 +4682,7 @@
         <w:rPr>
           <w:noProof/>
         </w:rPr>
+        <w:lastRenderedPageBreak/>
         <w:drawing>
           <wp:inline distT="0" distB="0" distL="0" distR="0" wp14:anchorId="1871107A" wp14:editId="78201BB5">
             <wp:extent cx="3039392" cy="2584758"/>
@@ -4608,7 +4783,7 @@
       <w:pPr>
         <w:pStyle w:val="Nagwek3"/>
       </w:pPr>
-      <w:bookmarkStart w:id="14" w:name="_Toc501390275"/>
+      <w:bookmarkStart w:id="14" w:name="_Toc503829480"/>
       <w:r>
         <w:t>3.4.3. Jakie pliki wyników się zapisały?</w:t>
       </w:r>
@@ -4656,7 +4831,7 @@
         </w:rPr>
         <w:br w:type="page"/>
       </w:r>
-      <w:bookmarkStart w:id="15" w:name="_Toc501390276"/>
+      <w:bookmarkStart w:id="15" w:name="_Toc503829481"/>
       <w:r>
         <w:lastRenderedPageBreak/>
         <w:t>3</w:t>
@@ -4842,7 +5017,7 @@
       <w:pPr>
         <w:pStyle w:val="Nagwek2"/>
       </w:pPr>
-      <w:bookmarkStart w:id="16" w:name="_Toc501390277"/>
+      <w:bookmarkStart w:id="16" w:name="_Toc503829482"/>
       <w:r>
         <w:lastRenderedPageBreak/>
         <w:t>3</w:t>
@@ -4854,11 +5029,16 @@
         <w:t>6</w:t>
       </w:r>
       <w:r>
-        <w:t>. Jak zamknąć program?</w:t>
+        <w:t xml:space="preserve">. Jak zamknąć </w:t>
+      </w:r>
+      <w:r>
+        <w:t>program</w:t>
+      </w:r>
+      <w:r>
+        <w:t>?</w:t>
       </w:r>
       <w:bookmarkEnd w:id="16"/>
     </w:p>
-    <w:p/>
     <w:p>
       <w:pPr>
         <w:jc w:val="center"/>
@@ -4868,10 +5048,10 @@
           <w:noProof/>
         </w:rPr>
         <w:drawing>
-          <wp:inline distT="0" distB="0" distL="0" distR="0" wp14:anchorId="45D07034" wp14:editId="778BD392">
-            <wp:extent cx="3222523" cy="2740495"/>
-            <wp:effectExtent l="0" t="0" r="0" b="3175"/>
-            <wp:docPr id="12" name="Obraz 12"/>
+          <wp:inline distT="0" distB="0" distL="0" distR="0" wp14:anchorId="67940384" wp14:editId="0E1D179B">
+            <wp:extent cx="3181350" cy="2705480"/>
+            <wp:effectExtent l="0" t="0" r="0" b="0"/>
+            <wp:docPr id="128" name="Obraz 128"/>
             <wp:cNvGraphicFramePr>
               <a:graphicFrameLocks xmlns:a="http://schemas.openxmlformats.org/drawingml/2006/main" noChangeAspect="1"/>
             </wp:cNvGraphicFramePr>
@@ -4891,7 +5071,7 @@
                   <pic:spPr>
                     <a:xfrm>
                       <a:off x="0" y="0"/>
-                      <a:ext cx="3228983" cy="2745989"/>
+                      <a:ext cx="3191971" cy="2714512"/>
                     </a:xfrm>
                     <a:prstGeom prst="rect">
                       <a:avLst/>
@@ -4903,6 +5083,12 @@
           </wp:inline>
         </w:drawing>
       </w:r>
+      <w:r>
+        <w:rPr>
+          <w:noProof/>
+        </w:rPr>
+        <w:t xml:space="preserve"> </w:t>
+      </w:r>
     </w:p>
     <w:p>
       <w:pPr>
@@ -4914,14 +5100,195 @@
         <w:t>Zalecaną metodą zamykania programu jest wybranie z menu ”Program” opcji „Close”. Nic nie stoi jednak na przeszkodzie by użyć krzyżyka w prawym, górnym rogu.</w:t>
       </w:r>
     </w:p>
-    <w:p>
-      <w:pPr>
+    <w:p/>
+    <w:p>
+      <w:pPr>
+        <w:pStyle w:val="Nagwek2"/>
+      </w:pPr>
+      <w:bookmarkStart w:id="17" w:name="_Toc503829483"/>
+      <w:r>
+        <w:t xml:space="preserve">3.7. Dlaczego mój Gracz często nie potrafi odpowiedzieć </w:t>
+      </w:r>
+      <w:r>
+        <w:t xml:space="preserve">( </w:t>
+      </w:r>
+      <w:r>
+        <w:t>nawet</w:t>
+      </w:r>
+      <w:r>
+        <w:t xml:space="preserve"> czasem </w:t>
+      </w:r>
+      <w:r>
+        <w:t xml:space="preserve">„OK” </w:t>
+      </w:r>
+      <w:r>
+        <w:t xml:space="preserve">) </w:t>
+      </w:r>
+      <w:r>
+        <w:t>na czas?</w:t>
+      </w:r>
+      <w:r>
+        <w:t xml:space="preserve"> / Jak przyspieszyć Sędziego?</w:t>
+      </w:r>
+      <w:bookmarkEnd w:id="17"/>
+    </w:p>
+    <w:p>
+      <w:pPr>
+        <w:jc w:val="center"/>
         <w:rPr>
           <w:color w:val="404040" w:themeColor="text1" w:themeTint="BF"/>
         </w:rPr>
       </w:pPr>
       <w:r>
-        <w:br w:type="page"/>
+        <w:rPr>
+          <w:noProof/>
+        </w:rPr>
+        <w:drawing>
+          <wp:inline distT="0" distB="0" distL="0" distR="0" wp14:anchorId="36F40BE1" wp14:editId="33FBF118">
+            <wp:extent cx="3152775" cy="2681179"/>
+            <wp:effectExtent l="0" t="0" r="0" b="5080"/>
+            <wp:docPr id="129" name="Obraz 129"/>
+            <wp:cNvGraphicFramePr>
+              <a:graphicFrameLocks xmlns:a="http://schemas.openxmlformats.org/drawingml/2006/main" noChangeAspect="1"/>
+            </wp:cNvGraphicFramePr>
+            <a:graphic xmlns:a="http://schemas.openxmlformats.org/drawingml/2006/main">
+              <a:graphicData uri="http://schemas.openxmlformats.org/drawingml/2006/picture">
+                <pic:pic xmlns:pic="http://schemas.openxmlformats.org/drawingml/2006/picture">
+                  <pic:nvPicPr>
+                    <pic:cNvPr id="1" name=""/>
+                    <pic:cNvPicPr/>
+                  </pic:nvPicPr>
+                  <pic:blipFill>
+                    <a:blip r:embed="rId35"/>
+                    <a:stretch>
+                      <a:fillRect/>
+                    </a:stretch>
+                  </pic:blipFill>
+                  <pic:spPr>
+                    <a:xfrm>
+                      <a:off x="0" y="0"/>
+                      <a:ext cx="3168250" cy="2694339"/>
+                    </a:xfrm>
+                    <a:prstGeom prst="rect">
+                      <a:avLst/>
+                    </a:prstGeom>
+                  </pic:spPr>
+                </pic:pic>
+              </a:graphicData>
+            </a:graphic>
+          </wp:inline>
+        </w:drawing>
+      </w:r>
+    </w:p>
+    <w:p>
+      <w:pPr>
+        <w:rPr>
+          <w:color w:val="404040" w:themeColor="text1" w:themeTint="BF"/>
+        </w:rPr>
+      </w:pPr>
+      <w:r>
+        <w:rPr>
+          <w:color w:val="404040" w:themeColor="text1" w:themeTint="BF"/>
+        </w:rPr>
+        <w:t xml:space="preserve">W zakładce Program możemy zmienić parametry czasowe Sędziego. </w:t>
+      </w:r>
+    </w:p>
+    <w:p>
+      <w:pPr>
+        <w:rPr>
+          <w:color w:val="404040" w:themeColor="text1" w:themeTint="BF"/>
+        </w:rPr>
+      </w:pPr>
+      <w:r>
+        <w:rPr>
+          <w:color w:val="404040" w:themeColor="text1" w:themeTint="BF"/>
+        </w:rPr>
+        <w:t xml:space="preserve">„Wake </w:t>
+      </w:r>
+      <w:proofErr w:type="spellStart"/>
+      <w:r>
+        <w:rPr>
+          <w:color w:val="404040" w:themeColor="text1" w:themeTint="BF"/>
+        </w:rPr>
+        <w:t>Up</w:t>
+      </w:r>
+      <w:proofErr w:type="spellEnd"/>
+      <w:r>
+        <w:rPr>
+          <w:color w:val="404040" w:themeColor="text1" w:themeTint="BF"/>
+        </w:rPr>
+        <w:t xml:space="preserve"> Time” to czas, który Sędzia czeka na wybudzenie się każdego procesu. Im słabszy komputer, tym bardziej konieczne może być zwiększenie wartości. ( </w:t>
+      </w:r>
+      <w:r>
+        <w:rPr>
+          <w:b/>
+          <w:color w:val="404040" w:themeColor="text1" w:themeTint="BF"/>
+        </w:rPr>
+        <w:t xml:space="preserve">Wymagane zwiększenie, gdy notorycznie Gracze nie mogą odpowiedzieć „OK” na czas! </w:t>
+      </w:r>
+      <w:r>
+        <w:rPr>
+          <w:color w:val="404040" w:themeColor="text1" w:themeTint="BF"/>
+        </w:rPr>
+        <w:t xml:space="preserve">) Oczywiście, jeśli ktoś ma szybki komputer, może zmniejszyć tą wartość. </w:t>
+      </w:r>
+    </w:p>
+    <w:p>
+      <w:pPr>
+        <w:rPr>
+          <w:color w:val="404040" w:themeColor="text1" w:themeTint="BF"/>
+        </w:rPr>
+      </w:pPr>
+      <w:r>
+        <w:rPr>
+          <w:color w:val="404040" w:themeColor="text1" w:themeTint="BF"/>
+        </w:rPr>
+        <w:t xml:space="preserve">„Input </w:t>
+      </w:r>
+      <w:proofErr w:type="spellStart"/>
+      <w:r>
+        <w:rPr>
+          <w:color w:val="404040" w:themeColor="text1" w:themeTint="BF"/>
+        </w:rPr>
+        <w:t>Buffer</w:t>
+      </w:r>
+      <w:proofErr w:type="spellEnd"/>
+      <w:r>
+        <w:rPr>
+          <w:color w:val="404040" w:themeColor="text1" w:themeTint="BF"/>
+        </w:rPr>
+        <w:t xml:space="preserve"> Time” to dodawany czas </w:t>
+      </w:r>
+      <w:r>
+        <w:rPr>
+          <w:color w:val="404040" w:themeColor="text1" w:themeTint="BF"/>
+        </w:rPr>
+        <w:t>oczekiwania</w:t>
+      </w:r>
+      <w:r>
+        <w:rPr>
+          <w:color w:val="404040" w:themeColor="text1" w:themeTint="BF"/>
+        </w:rPr>
+        <w:t xml:space="preserve"> n</w:t>
+      </w:r>
+      <w:r>
+        <w:rPr>
+          <w:color w:val="404040" w:themeColor="text1" w:themeTint="BF"/>
+        </w:rPr>
+        <w:t xml:space="preserve">a ruch. Czyli np. po ustawieniu na 20ms, Sędzia czeka na ruch przez 0.52s. ( </w:t>
+      </w:r>
+      <w:r>
+        <w:rPr>
+          <w:b/>
+          <w:color w:val="404040" w:themeColor="text1" w:themeTint="BF"/>
+        </w:rPr>
+        <w:t xml:space="preserve">Niezalecana zmiana </w:t>
+      </w:r>
+      <w:r>
+        <w:rPr>
+          <w:color w:val="404040" w:themeColor="text1" w:themeTint="BF"/>
+        </w:rPr>
+        <w:t>)</w:t>
       </w:r>
     </w:p>
     <w:p>
@@ -4931,7 +5298,7 @@
           <w:b/>
         </w:rPr>
       </w:pPr>
-      <w:bookmarkStart w:id="17" w:name="_Toc501390278"/>
+      <w:bookmarkStart w:id="18" w:name="_Toc503829484"/>
       <w:r>
         <w:lastRenderedPageBreak/>
         <w:t xml:space="preserve">4. Protokół komunikacji </w:t>
@@ -4942,7 +5309,7 @@
         </w:rPr>
         <w:t>Sędzia-Gracz</w:t>
       </w:r>
-      <w:bookmarkEnd w:id="17"/>
+      <w:bookmarkEnd w:id="18"/>
     </w:p>
     <w:p/>
     <w:p>
@@ -5533,12 +5900,12 @@
       <w:pPr>
         <w:pStyle w:val="Nagwek1"/>
       </w:pPr>
-      <w:bookmarkStart w:id="18" w:name="_Toc501390279"/>
+      <w:bookmarkStart w:id="19" w:name="_Toc503829485"/>
       <w:r>
         <w:lastRenderedPageBreak/>
         <w:t>5. Format folderu Gracza</w:t>
       </w:r>
-      <w:bookmarkEnd w:id="18"/>
+      <w:bookmarkEnd w:id="19"/>
     </w:p>
     <w:p/>
     <w:p>
@@ -5904,6 +6271,318 @@
     </w:lvl>
   </w:abstractNum>
   <w:abstractNum w:abstractNumId="2" w15:restartNumberingAfterBreak="0">
+    <w:nsid w:val="05E1261D"/>
+    <w:multiLevelType w:val="hybridMultilevel"/>
+    <w:tmpl w:val="30F4840A"/>
+    <w:lvl w:ilvl="0" w:tplc="3110B68C">
+      <w:start w:val="3"/>
+      <w:numFmt w:val="bullet"/>
+      <w:lvlText w:val=""/>
+      <w:lvlJc w:val="left"/>
+      <w:pPr>
+        <w:ind w:left="720" w:hanging="360"/>
+      </w:pPr>
+      <w:rPr>
+        <w:rFonts w:ascii="Wingdings" w:eastAsiaTheme="minorHAnsi" w:hAnsi="Wingdings" w:cs="Courier New" w:hint="default"/>
+      </w:rPr>
+    </w:lvl>
+    <w:lvl w:ilvl="1" w:tplc="04150003" w:tentative="1">
+      <w:start w:val="1"/>
+      <w:numFmt w:val="bullet"/>
+      <w:lvlText w:val="o"/>
+      <w:lvlJc w:val="left"/>
+      <w:pPr>
+        <w:ind w:left="1440" w:hanging="360"/>
+      </w:pPr>
+      <w:rPr>
+        <w:rFonts w:ascii="Courier New" w:hAnsi="Courier New" w:cs="Courier New" w:hint="default"/>
+      </w:rPr>
+    </w:lvl>
+    <w:lvl w:ilvl="2" w:tplc="04150005" w:tentative="1">
+      <w:start w:val="1"/>
+      <w:numFmt w:val="bullet"/>
+      <w:lvlText w:val=""/>
+      <w:lvlJc w:val="left"/>
+      <w:pPr>
+        <w:ind w:left="2160" w:hanging="360"/>
+      </w:pPr>
+      <w:rPr>
+        <w:rFonts w:ascii="Wingdings" w:hAnsi="Wingdings" w:hint="default"/>
+      </w:rPr>
+    </w:lvl>
+    <w:lvl w:ilvl="3" w:tplc="04150001" w:tentative="1">
+      <w:start w:val="1"/>
+      <w:numFmt w:val="bullet"/>
+      <w:lvlText w:val=""/>
+      <w:lvlJc w:val="left"/>
+      <w:pPr>
+        <w:ind w:left="2880" w:hanging="360"/>
+      </w:pPr>
+      <w:rPr>
+        <w:rFonts w:ascii="Symbol" w:hAnsi="Symbol" w:hint="default"/>
+      </w:rPr>
+    </w:lvl>
+    <w:lvl w:ilvl="4" w:tplc="04150003" w:tentative="1">
+      <w:start w:val="1"/>
+      <w:numFmt w:val="bullet"/>
+      <w:lvlText w:val="o"/>
+      <w:lvlJc w:val="left"/>
+      <w:pPr>
+        <w:ind w:left="3600" w:hanging="360"/>
+      </w:pPr>
+      <w:rPr>
+        <w:rFonts w:ascii="Courier New" w:hAnsi="Courier New" w:cs="Courier New" w:hint="default"/>
+      </w:rPr>
+    </w:lvl>
+    <w:lvl w:ilvl="5" w:tplc="04150005" w:tentative="1">
+      <w:start w:val="1"/>
+      <w:numFmt w:val="bullet"/>
+      <w:lvlText w:val=""/>
+      <w:lvlJc w:val="left"/>
+      <w:pPr>
+        <w:ind w:left="4320" w:hanging="360"/>
+      </w:pPr>
+      <w:rPr>
+        <w:rFonts w:ascii="Wingdings" w:hAnsi="Wingdings" w:hint="default"/>
+      </w:rPr>
+    </w:lvl>
+    <w:lvl w:ilvl="6" w:tplc="04150001" w:tentative="1">
+      <w:start w:val="1"/>
+      <w:numFmt w:val="bullet"/>
+      <w:lvlText w:val=""/>
+      <w:lvlJc w:val="left"/>
+      <w:pPr>
+        <w:ind w:left="5040" w:hanging="360"/>
+      </w:pPr>
+      <w:rPr>
+        <w:rFonts w:ascii="Symbol" w:hAnsi="Symbol" w:hint="default"/>
+      </w:rPr>
+    </w:lvl>
+    <w:lvl w:ilvl="7" w:tplc="04150003" w:tentative="1">
+      <w:start w:val="1"/>
+      <w:numFmt w:val="bullet"/>
+      <w:lvlText w:val="o"/>
+      <w:lvlJc w:val="left"/>
+      <w:pPr>
+        <w:ind w:left="5760" w:hanging="360"/>
+      </w:pPr>
+      <w:rPr>
+        <w:rFonts w:ascii="Courier New" w:hAnsi="Courier New" w:cs="Courier New" w:hint="default"/>
+      </w:rPr>
+    </w:lvl>
+    <w:lvl w:ilvl="8" w:tplc="04150005" w:tentative="1">
+      <w:start w:val="1"/>
+      <w:numFmt w:val="bullet"/>
+      <w:lvlText w:val=""/>
+      <w:lvlJc w:val="left"/>
+      <w:pPr>
+        <w:ind w:left="6480" w:hanging="360"/>
+      </w:pPr>
+      <w:rPr>
+        <w:rFonts w:ascii="Wingdings" w:hAnsi="Wingdings" w:hint="default"/>
+      </w:rPr>
+    </w:lvl>
+  </w:abstractNum>
+  <w:abstractNum w:abstractNumId="3" w15:restartNumberingAfterBreak="0">
+    <w:nsid w:val="075904C9"/>
+    <w:multiLevelType w:val="hybridMultilevel"/>
+    <w:tmpl w:val="6B46F4D4"/>
+    <w:lvl w:ilvl="0" w:tplc="0415000F">
+      <w:start w:val="1"/>
+      <w:numFmt w:val="decimal"/>
+      <w:lvlText w:val="%1."/>
+      <w:lvlJc w:val="left"/>
+      <w:pPr>
+        <w:ind w:left="1440" w:hanging="360"/>
+      </w:pPr>
+    </w:lvl>
+    <w:lvl w:ilvl="1" w:tplc="04150019" w:tentative="1">
+      <w:start w:val="1"/>
+      <w:numFmt w:val="lowerLetter"/>
+      <w:lvlText w:val="%2."/>
+      <w:lvlJc w:val="left"/>
+      <w:pPr>
+        <w:ind w:left="2160" w:hanging="360"/>
+      </w:pPr>
+    </w:lvl>
+    <w:lvl w:ilvl="2" w:tplc="0415001B" w:tentative="1">
+      <w:start w:val="1"/>
+      <w:numFmt w:val="lowerRoman"/>
+      <w:lvlText w:val="%3."/>
+      <w:lvlJc w:val="right"/>
+      <w:pPr>
+        <w:ind w:left="2880" w:hanging="180"/>
+      </w:pPr>
+    </w:lvl>
+    <w:lvl w:ilvl="3" w:tplc="0415000F" w:tentative="1">
+      <w:start w:val="1"/>
+      <w:numFmt w:val="decimal"/>
+      <w:lvlText w:val="%4."/>
+      <w:lvlJc w:val="left"/>
+      <w:pPr>
+        <w:ind w:left="3600" w:hanging="360"/>
+      </w:pPr>
+    </w:lvl>
+    <w:lvl w:ilvl="4" w:tplc="04150019" w:tentative="1">
+      <w:start w:val="1"/>
+      <w:numFmt w:val="lowerLetter"/>
+      <w:lvlText w:val="%5."/>
+      <w:lvlJc w:val="left"/>
+      <w:pPr>
+        <w:ind w:left="4320" w:hanging="360"/>
+      </w:pPr>
+    </w:lvl>
+    <w:lvl w:ilvl="5" w:tplc="0415001B" w:tentative="1">
+      <w:start w:val="1"/>
+      <w:numFmt w:val="lowerRoman"/>
+      <w:lvlText w:val="%6."/>
+      <w:lvlJc w:val="right"/>
+      <w:pPr>
+        <w:ind w:left="5040" w:hanging="180"/>
+      </w:pPr>
+    </w:lvl>
+    <w:lvl w:ilvl="6" w:tplc="0415000F" w:tentative="1">
+      <w:start w:val="1"/>
+      <w:numFmt w:val="decimal"/>
+      <w:lvlText w:val="%7."/>
+      <w:lvlJc w:val="left"/>
+      <w:pPr>
+        <w:ind w:left="5760" w:hanging="360"/>
+      </w:pPr>
+    </w:lvl>
+    <w:lvl w:ilvl="7" w:tplc="04150019" w:tentative="1">
+      <w:start w:val="1"/>
+      <w:numFmt w:val="lowerLetter"/>
+      <w:lvlText w:val="%8."/>
+      <w:lvlJc w:val="left"/>
+      <w:pPr>
+        <w:ind w:left="6480" w:hanging="360"/>
+      </w:pPr>
+    </w:lvl>
+    <w:lvl w:ilvl="8" w:tplc="0415001B" w:tentative="1">
+      <w:start w:val="1"/>
+      <w:numFmt w:val="lowerRoman"/>
+      <w:lvlText w:val="%9."/>
+      <w:lvlJc w:val="right"/>
+      <w:pPr>
+        <w:ind w:left="7200" w:hanging="180"/>
+      </w:pPr>
+    </w:lvl>
+  </w:abstractNum>
+  <w:abstractNum w:abstractNumId="4" w15:restartNumberingAfterBreak="0">
+    <w:nsid w:val="087F2360"/>
+    <w:multiLevelType w:val="hybridMultilevel"/>
+    <w:tmpl w:val="B832FCFC"/>
+    <w:lvl w:ilvl="0" w:tplc="3ECA2DE2">
+      <w:start w:val="3"/>
+      <w:numFmt w:val="bullet"/>
+      <w:lvlText w:val=""/>
+      <w:lvlJc w:val="left"/>
+      <w:pPr>
+        <w:ind w:left="1080" w:hanging="360"/>
+      </w:pPr>
+      <w:rPr>
+        <w:rFonts w:ascii="Wingdings" w:eastAsiaTheme="minorHAnsi" w:hAnsi="Wingdings" w:cs="Courier New" w:hint="default"/>
+      </w:rPr>
+    </w:lvl>
+    <w:lvl w:ilvl="1" w:tplc="04150003" w:tentative="1">
+      <w:start w:val="1"/>
+      <w:numFmt w:val="bullet"/>
+      <w:lvlText w:val="o"/>
+      <w:lvlJc w:val="left"/>
+      <w:pPr>
+        <w:ind w:left="1800" w:hanging="360"/>
+      </w:pPr>
+      <w:rPr>
+        <w:rFonts w:ascii="Courier New" w:hAnsi="Courier New" w:cs="Courier New" w:hint="default"/>
+      </w:rPr>
+    </w:lvl>
+    <w:lvl w:ilvl="2" w:tplc="04150005" w:tentative="1">
+      <w:start w:val="1"/>
+      <w:numFmt w:val="bullet"/>
+      <w:lvlText w:val=""/>
+      <w:lvlJc w:val="left"/>
+      <w:pPr>
+        <w:ind w:left="2520" w:hanging="360"/>
+      </w:pPr>
+      <w:rPr>
+        <w:rFonts w:ascii="Wingdings" w:hAnsi="Wingdings" w:hint="default"/>
+      </w:rPr>
+    </w:lvl>
+    <w:lvl w:ilvl="3" w:tplc="04150001" w:tentative="1">
+      <w:start w:val="1"/>
+      <w:numFmt w:val="bullet"/>
+      <w:lvlText w:val=""/>
+      <w:lvlJc w:val="left"/>
+      <w:pPr>
+        <w:ind w:left="3240" w:hanging="360"/>
+      </w:pPr>
+      <w:rPr>
+        <w:rFonts w:ascii="Symbol" w:hAnsi="Symbol" w:hint="default"/>
+      </w:rPr>
+    </w:lvl>
+    <w:lvl w:ilvl="4" w:tplc="04150003" w:tentative="1">
+      <w:start w:val="1"/>
+      <w:numFmt w:val="bullet"/>
+      <w:lvlText w:val="o"/>
+      <w:lvlJc w:val="left"/>
+      <w:pPr>
+        <w:ind w:left="3960" w:hanging="360"/>
+      </w:pPr>
+      <w:rPr>
+        <w:rFonts w:ascii="Courier New" w:hAnsi="Courier New" w:cs="Courier New" w:hint="default"/>
+      </w:rPr>
+    </w:lvl>
+    <w:lvl w:ilvl="5" w:tplc="04150005" w:tentative="1">
+      <w:start w:val="1"/>
+      <w:numFmt w:val="bullet"/>
+      <w:lvlText w:val=""/>
+      <w:lvlJc w:val="left"/>
+      <w:pPr>
+        <w:ind w:left="4680" w:hanging="360"/>
+      </w:pPr>
+      <w:rPr>
+        <w:rFonts w:ascii="Wingdings" w:hAnsi="Wingdings" w:hint="default"/>
+      </w:rPr>
+    </w:lvl>
+    <w:lvl w:ilvl="6" w:tplc="04150001" w:tentative="1">
+      <w:start w:val="1"/>
+      <w:numFmt w:val="bullet"/>
+      <w:lvlText w:val=""/>
+      <w:lvlJc w:val="left"/>
+      <w:pPr>
+        <w:ind w:left="5400" w:hanging="360"/>
+      </w:pPr>
+      <w:rPr>
+        <w:rFonts w:ascii="Symbol" w:hAnsi="Symbol" w:hint="default"/>
+      </w:rPr>
+    </w:lvl>
+    <w:lvl w:ilvl="7" w:tplc="04150003" w:tentative="1">
+      <w:start w:val="1"/>
+      <w:numFmt w:val="bullet"/>
+      <w:lvlText w:val="o"/>
+      <w:lvlJc w:val="left"/>
+      <w:pPr>
+        <w:ind w:left="6120" w:hanging="360"/>
+      </w:pPr>
+      <w:rPr>
+        <w:rFonts w:ascii="Courier New" w:hAnsi="Courier New" w:cs="Courier New" w:hint="default"/>
+      </w:rPr>
+    </w:lvl>
+    <w:lvl w:ilvl="8" w:tplc="04150005" w:tentative="1">
+      <w:start w:val="1"/>
+      <w:numFmt w:val="bullet"/>
+      <w:lvlText w:val=""/>
+      <w:lvlJc w:val="left"/>
+      <w:pPr>
+        <w:ind w:left="6840" w:hanging="360"/>
+      </w:pPr>
+      <w:rPr>
+        <w:rFonts w:ascii="Wingdings" w:hAnsi="Wingdings" w:hint="default"/>
+      </w:rPr>
+    </w:lvl>
+  </w:abstractNum>
+  <w:abstractNum w:abstractNumId="5" w15:restartNumberingAfterBreak="0">
     <w:nsid w:val="104F68CB"/>
     <w:multiLevelType w:val="multilevel"/>
     <w:tmpl w:val="ABBE4D18"/>
@@ -6019,7 +6698,7 @@
       </w:pPr>
     </w:lvl>
   </w:abstractNum>
-  <w:abstractNum w:abstractNumId="3" w15:restartNumberingAfterBreak="0">
+  <w:abstractNum w:abstractNumId="6" w15:restartNumberingAfterBreak="0">
     <w:nsid w:val="240640FF"/>
     <w:multiLevelType w:val="multilevel"/>
     <w:tmpl w:val="68C82100"/>
@@ -6108,7 +6787,7 @@
       </w:pPr>
     </w:lvl>
   </w:abstractNum>
-  <w:abstractNum w:abstractNumId="4" w15:restartNumberingAfterBreak="0">
+  <w:abstractNum w:abstractNumId="7" w15:restartNumberingAfterBreak="0">
     <w:nsid w:val="24797A4C"/>
     <w:multiLevelType w:val="hybridMultilevel"/>
     <w:tmpl w:val="04AA5C0E"/>
@@ -6221,7 +6900,7 @@
       </w:rPr>
     </w:lvl>
   </w:abstractNum>
-  <w:abstractNum w:abstractNumId="5" w15:restartNumberingAfterBreak="0">
+  <w:abstractNum w:abstractNumId="8" w15:restartNumberingAfterBreak="0">
     <w:nsid w:val="2D221D19"/>
     <w:multiLevelType w:val="hybridMultilevel"/>
     <w:tmpl w:val="68C82100"/>
@@ -6310,7 +6989,7 @@
       </w:pPr>
     </w:lvl>
   </w:abstractNum>
-  <w:abstractNum w:abstractNumId="6" w15:restartNumberingAfterBreak="0">
+  <w:abstractNum w:abstractNumId="9" w15:restartNumberingAfterBreak="0">
     <w:nsid w:val="36650223"/>
     <w:multiLevelType w:val="multilevel"/>
     <w:tmpl w:val="833E536C"/>
@@ -6402,7 +7081,7 @@
       </w:pPr>
     </w:lvl>
   </w:abstractNum>
-  <w:abstractNum w:abstractNumId="7" w15:restartNumberingAfterBreak="0">
+  <w:abstractNum w:abstractNumId="10" w15:restartNumberingAfterBreak="0">
     <w:nsid w:val="3B323DEC"/>
     <w:multiLevelType w:val="hybridMultilevel"/>
     <w:tmpl w:val="FFE811A4"/>
@@ -6515,7 +7194,7 @@
       </w:rPr>
     </w:lvl>
   </w:abstractNum>
-  <w:abstractNum w:abstractNumId="8" w15:restartNumberingAfterBreak="0">
+  <w:abstractNum w:abstractNumId="11" w15:restartNumberingAfterBreak="0">
     <w:nsid w:val="522806F5"/>
     <w:multiLevelType w:val="multilevel"/>
     <w:tmpl w:val="ABBE4D18"/>
@@ -6631,7 +7310,7 @@
       </w:pPr>
     </w:lvl>
   </w:abstractNum>
-  <w:abstractNum w:abstractNumId="9" w15:restartNumberingAfterBreak="0">
+  <w:abstractNum w:abstractNumId="12" w15:restartNumberingAfterBreak="0">
     <w:nsid w:val="60875C71"/>
     <w:multiLevelType w:val="hybridMultilevel"/>
     <w:tmpl w:val="927ABCCA"/>
@@ -6720,7 +7399,7 @@
       </w:pPr>
     </w:lvl>
   </w:abstractNum>
-  <w:abstractNum w:abstractNumId="10" w15:restartNumberingAfterBreak="0">
+  <w:abstractNum w:abstractNumId="13" w15:restartNumberingAfterBreak="0">
     <w:nsid w:val="6F7B2391"/>
     <w:multiLevelType w:val="multilevel"/>
     <w:tmpl w:val="ABBE4D18"/>
@@ -6837,37 +7516,46 @@
     </w:lvl>
   </w:abstractNum>
   <w:num w:numId="1">
-    <w:abstractNumId w:val="9"/>
+    <w:abstractNumId w:val="12"/>
   </w:num>
   <w:num w:numId="2">
     <w:abstractNumId w:val="0"/>
   </w:num>
   <w:num w:numId="3">
-    <w:abstractNumId w:val="10"/>
+    <w:abstractNumId w:val="13"/>
   </w:num>
   <w:num w:numId="4">
-    <w:abstractNumId w:val="8"/>
+    <w:abstractNumId w:val="11"/>
   </w:num>
   <w:num w:numId="5">
-    <w:abstractNumId w:val="2"/>
+    <w:abstractNumId w:val="5"/>
   </w:num>
   <w:num w:numId="6">
     <w:abstractNumId w:val="1"/>
   </w:num>
   <w:num w:numId="7">
-    <w:abstractNumId w:val="5"/>
+    <w:abstractNumId w:val="8"/>
   </w:num>
   <w:num w:numId="8">
-    <w:abstractNumId w:val="3"/>
+    <w:abstractNumId w:val="6"/>
   </w:num>
   <w:num w:numId="9">
+    <w:abstractNumId w:val="7"/>
+  </w:num>
+  <w:num w:numId="10">
+    <w:abstractNumId w:val="9"/>
+  </w:num>
+  <w:num w:numId="11">
+    <w:abstractNumId w:val="10"/>
+  </w:num>
+  <w:num w:numId="12">
     <w:abstractNumId w:val="4"/>
   </w:num>
-  <w:num w:numId="10">
-    <w:abstractNumId w:val="6"/>
+  <w:num w:numId="13">
+    <w:abstractNumId w:val="2"/>
   </w:num>
-  <w:num w:numId="11">
-    <w:abstractNumId w:val="7"/>
+  <w:num w:numId="14">
+    <w:abstractNumId w:val="3"/>
   </w:num>
 </w:numbering>
 </file>
@@ -8060,7 +8748,7 @@
 </file>
 
 <file path=customXml/itemProps2.xml><?xml version="1.0" encoding="utf-8"?>
-<ds:datastoreItem xmlns:ds="http://schemas.openxmlformats.org/officeDocument/2006/customXml" ds:itemID="{7CCD1AC2-549C-459F-BF77-13DEE2D2F261}">
+<ds:datastoreItem xmlns:ds="http://schemas.openxmlformats.org/officeDocument/2006/customXml" ds:itemID="{D2DF21C6-7F41-4E64-8510-81A329EBB27C}">
   <ds:schemaRefs>
     <ds:schemaRef ds:uri="http://schemas.openxmlformats.org/officeDocument/2006/bibliography"/>
   </ds:schemaRefs>
